--- a/documentation/SSU/SlucajUpotrebeStampanjeIzvestaja.docx
+++ b/documentation/SSU/SlucajUpotrebeStampanjeIzvestaja.docx
@@ -2154,8 +2154,6 @@
         </w:rPr>
         <w:t>bilo kojim drugi informacija koje g ainteresuju</w:t>
       </w:r>
-      <w:bookmarkStart w:id="0" w:name="_GoBack"/>
-      <w:bookmarkEnd w:id="0"/>
       <w:r>
         <w:rPr>
           <w:rFonts w:cs="Times New Roman"/>
@@ -3171,7 +3169,18 @@
       </w:r>
       <w:proofErr w:type="spellEnd"/>
       <w:r>
-        <w:t xml:space="preserve"> document </w:t>
+        <w:t xml:space="preserve"> </w:t>
+      </w:r>
+      <w:proofErr w:type="spellStart"/>
+      <w:r>
+        <w:t>dok</w:t>
+      </w:r>
+      <w:r>
+        <w:t>ument</w:t>
+      </w:r>
+      <w:proofErr w:type="spellEnd"/>
+      <w:r>
+        <w:t xml:space="preserve"> </w:t>
       </w:r>
       <w:proofErr w:type="spellStart"/>
       <w:r>
@@ -3234,7 +3243,18 @@
       </w:r>
       <w:proofErr w:type="spellEnd"/>
       <w:r>
-        <w:t xml:space="preserve"> document </w:t>
+        <w:t xml:space="preserve"> </w:t>
+      </w:r>
+      <w:proofErr w:type="spellStart"/>
+      <w:r>
+        <w:t>dok</w:t>
+      </w:r>
+      <w:r>
+        <w:t>ument</w:t>
+      </w:r>
+      <w:proofErr w:type="spellEnd"/>
+      <w:r>
+        <w:t xml:space="preserve"> </w:t>
       </w:r>
       <w:proofErr w:type="spellStart"/>
       <w:proofErr w:type="gramStart"/>
@@ -3305,39 +3325,99 @@
     </w:p>
     <w:p>
       <w:pPr>
+        <w:pStyle w:val="Style3"/>
+      </w:pPr>
+      <w:proofErr w:type="spellStart"/>
+      <w:r>
+        <w:t>Asistent</w:t>
+      </w:r>
+      <w:proofErr w:type="spellEnd"/>
+      <w:r>
+        <w:t xml:space="preserve"> </w:t>
+      </w:r>
+      <w:proofErr w:type="spellStart"/>
+      <w:r>
+        <w:t>otkazuje</w:t>
+      </w:r>
+      <w:proofErr w:type="spellEnd"/>
+      <w:r>
+        <w:t xml:space="preserve"> </w:t>
+      </w:r>
+      <w:proofErr w:type="spellStart"/>
+      <w:r>
+        <w:t>štampanje</w:t>
+      </w:r>
+      <w:proofErr w:type="spellEnd"/>
+      <w:r>
+        <w:t xml:space="preserve"> </w:t>
+      </w:r>
+      <w:proofErr w:type="spellStart"/>
+      <w:r>
+        <w:t>izveštaja</w:t>
+      </w:r>
+      <w:proofErr w:type="spellEnd"/>
+    </w:p>
+    <w:p>
+      <w:pPr>
+        <w:spacing w:after="0"/>
+      </w:pPr>
+      <w:r>
+        <w:tab/>
+      </w:r>
+      <w:r>
+        <w:tab/>
+      </w:r>
+    </w:p>
+    <w:p>
+      <w:pPr>
+        <w:spacing w:after="0"/>
         <w:ind w:left="1440"/>
       </w:pPr>
-      <w:proofErr w:type="spellStart"/>
-      <w:r>
-        <w:t>Dodatni</w:t>
-      </w:r>
-      <w:proofErr w:type="spellEnd"/>
-      <w:r>
-        <w:t xml:space="preserve"> </w:t>
-      </w:r>
-      <w:proofErr w:type="spellStart"/>
-      <w:r>
-        <w:t>tokovi</w:t>
-      </w:r>
-      <w:proofErr w:type="spellEnd"/>
-      <w:r>
-        <w:t xml:space="preserve"> se </w:t>
-      </w:r>
-      <w:proofErr w:type="spellStart"/>
-      <w:r>
-        <w:t>javljaju</w:t>
-      </w:r>
-      <w:proofErr w:type="spellEnd"/>
-      <w:r>
-        <w:t xml:space="preserve"> </w:t>
-      </w:r>
-      <w:proofErr w:type="spellStart"/>
-      <w:r>
-        <w:t>ako</w:t>
-      </w:r>
-      <w:proofErr w:type="spellEnd"/>
-      <w:r>
-        <w:t xml:space="preserve"> </w:t>
+      <w:bookmarkStart w:id="0" w:name="_GoBack"/>
+      <w:bookmarkEnd w:id="0"/>
+      <w:proofErr w:type="gramStart"/>
+      <w:r>
+        <w:t xml:space="preserve">U </w:t>
+      </w:r>
+      <w:proofErr w:type="spellStart"/>
+      <w:r>
+        <w:t>bilo</w:t>
+      </w:r>
+      <w:proofErr w:type="spellEnd"/>
+      <w:r>
+        <w:t xml:space="preserve"> </w:t>
+      </w:r>
+      <w:proofErr w:type="spellStart"/>
+      <w:r>
+        <w:t>kom</w:t>
+      </w:r>
+      <w:proofErr w:type="spellEnd"/>
+      <w:r>
+        <w:t xml:space="preserve"> </w:t>
+      </w:r>
+      <w:proofErr w:type="spellStart"/>
+      <w:r>
+        <w:t>trenutku</w:t>
+      </w:r>
+      <w:proofErr w:type="spellEnd"/>
+      <w:r>
+        <w:t xml:space="preserve"> </w:t>
+      </w:r>
+      <w:proofErr w:type="spellStart"/>
+      <w:r>
+        <w:t>asistent</w:t>
+      </w:r>
+      <w:proofErr w:type="spellEnd"/>
+      <w:r>
+        <w:t xml:space="preserve"> </w:t>
+      </w:r>
+      <w:proofErr w:type="spellStart"/>
+      <w:r>
+        <w:t>može</w:t>
+      </w:r>
+      <w:proofErr w:type="spellEnd"/>
+      <w:r>
+        <w:t xml:space="preserve"> da </w:t>
       </w:r>
       <w:proofErr w:type="spellStart"/>
       <w:r>
@@ -3349,74 +3429,57 @@
       </w:r>
       <w:proofErr w:type="spellStart"/>
       <w:r>
-        <w:t>neki</w:t>
-      </w:r>
-      <w:proofErr w:type="spellEnd"/>
-      <w:r>
-        <w:t xml:space="preserve"> </w:t>
-      </w:r>
-      <w:proofErr w:type="spellStart"/>
-      <w:r>
-        <w:t>deo</w:t>
-      </w:r>
-      <w:proofErr w:type="spellEnd"/>
-      <w:r>
-        <w:t xml:space="preserve"> </w:t>
-      </w:r>
-      <w:proofErr w:type="spellStart"/>
-      <w:r>
-        <w:t>sistema</w:t>
-      </w:r>
-      <w:proofErr w:type="spellEnd"/>
-      <w:r>
-        <w:t xml:space="preserve"> </w:t>
-      </w:r>
-      <w:proofErr w:type="spellStart"/>
+        <w:t>štampanje</w:t>
+      </w:r>
+      <w:proofErr w:type="spellEnd"/>
+      <w:r>
+        <w:t xml:space="preserve"> </w:t>
+      </w:r>
+      <w:proofErr w:type="spellStart"/>
+      <w:r>
+        <w:t>izveštaja</w:t>
+      </w:r>
+      <w:proofErr w:type="spellEnd"/>
+      <w:r>
+        <w:t>.</w:t>
+      </w:r>
+      <w:proofErr w:type="gramEnd"/>
+      <w:r>
+        <w:t xml:space="preserve"> </w:t>
+      </w:r>
       <w:proofErr w:type="gramStart"/>
       <w:r>
-        <w:t>ali</w:t>
-      </w:r>
-      <w:proofErr w:type="spellEnd"/>
+        <w:t xml:space="preserve">Tada se </w:t>
+      </w:r>
+      <w:proofErr w:type="spellStart"/>
+      <w:r>
+        <w:t>slučaj</w:t>
+      </w:r>
+      <w:proofErr w:type="spellEnd"/>
+      <w:r>
+        <w:t xml:space="preserve"> </w:t>
+      </w:r>
+      <w:proofErr w:type="spellStart"/>
+      <w:r>
+        <w:t>upotrebe</w:t>
+      </w:r>
+      <w:proofErr w:type="spellEnd"/>
+      <w:r>
+        <w:t xml:space="preserve"> </w:t>
+      </w:r>
+      <w:proofErr w:type="spellStart"/>
+      <w:r>
+        <w:t>prekida</w:t>
+      </w:r>
+      <w:proofErr w:type="spellEnd"/>
+      <w:r>
+        <w:t>.</w:t>
+      </w:r>
       <w:proofErr w:type="gramEnd"/>
-      <w:r>
-        <w:t xml:space="preserve"> </w:t>
-      </w:r>
-      <w:proofErr w:type="spellStart"/>
-      <w:r>
-        <w:t>njih</w:t>
-      </w:r>
-      <w:proofErr w:type="spellEnd"/>
-      <w:r>
-        <w:t xml:space="preserve"> </w:t>
-      </w:r>
-      <w:proofErr w:type="spellStart"/>
-      <w:r>
-        <w:t>nećemo</w:t>
-      </w:r>
-      <w:proofErr w:type="spellEnd"/>
-      <w:r>
-        <w:t xml:space="preserve"> </w:t>
-      </w:r>
-      <w:proofErr w:type="spellStart"/>
-      <w:r>
-        <w:t>razmatrati</w:t>
-      </w:r>
-      <w:proofErr w:type="spellEnd"/>
-      <w:r>
-        <w:t xml:space="preserve"> </w:t>
-      </w:r>
-      <w:proofErr w:type="spellStart"/>
-      <w:r>
-        <w:t>ovde</w:t>
-      </w:r>
-      <w:proofErr w:type="spellEnd"/>
-      <w:r>
-        <w:t>.</w:t>
-      </w:r>
-    </w:p>
-    <w:p>
-      <w:pPr>
-        <w:pStyle w:val="Style3"/>
+    </w:p>
+    <w:p>
+      <w:pPr>
+        <w:spacing w:after="0" w:line="240" w:lineRule="auto"/>
       </w:pPr>
     </w:p>
     <w:p>
@@ -3676,7 +3739,6 @@
       </w:pPr>
       <w:proofErr w:type="spellStart"/>
       <w:r>
-        <w:lastRenderedPageBreak/>
         <w:t>Posledice</w:t>
       </w:r>
       <w:proofErr w:type="spellEnd"/>
@@ -4485,7 +4547,7 @@
   <w:abstractNum w:abstractNumId="7">
     <w:nsid w:val="2DF2491B"/>
     <w:multiLevelType w:val="hybridMultilevel"/>
-    <w:tmpl w:val="5A40C172"/>
+    <w:tmpl w:val="38323188"/>
     <w:lvl w:ilvl="0" w:tplc="0409000F">
       <w:start w:val="1"/>
       <w:numFmt w:val="decimal"/>
@@ -4507,7 +4569,7 @@
         <w:ind w:left="1800" w:hanging="360"/>
       </w:pPr>
     </w:lvl>
-    <w:lvl w:ilvl="2" w:tplc="0409001B" w:tentative="1">
+    <w:lvl w:ilvl="2" w:tplc="0409001B">
       <w:start w:val="1"/>
       <w:numFmt w:val="lowerRoman"/>
       <w:lvlText w:val="%3."/>
@@ -6296,7 +6358,7 @@
 </file>
 
 <file path=customXml/itemProps1.xml><?xml version="1.0" encoding="utf-8"?>
-<ds:datastoreItem xmlns:ds="http://schemas.openxmlformats.org/officeDocument/2006/customXml" ds:itemID="{1EE0DBA5-DE74-4500-9DD7-596169AE18E5}">
+<ds:datastoreItem xmlns:ds="http://schemas.openxmlformats.org/officeDocument/2006/customXml" ds:itemID="{B5E5C55C-08EA-4CAE-BA8E-D4DB0CE94362}">
   <ds:schemaRefs>
     <ds:schemaRef ds:uri="http://schemas.openxmlformats.org/officeDocument/2006/bibliography"/>
   </ds:schemaRefs>
